--- a/CPP/CPP필기/CPP2주차.docx
+++ b/CPP/CPP필기/CPP2주차.docx
@@ -92,7 +92,6 @@
     <w:p>
       <w:pPr>
         <w:rPr>
-          <w:rFonts w:hint="eastAsia"/>
           <w:b/>
           <w:sz w:val="24"/>
         </w:rPr>
@@ -115,7 +114,6 @@
         </w:numPr>
         <w:ind w:leftChars="0"/>
         <w:rPr>
-          <w:rFonts w:hint="eastAsia"/>
           <w:b/>
           <w:sz w:val="24"/>
         </w:rPr>
@@ -496,9 +494,6 @@
         <w:pStyle w:val="a5"/>
         <w:spacing w:line="256" w:lineRule="auto"/>
         <w:ind w:leftChars="0"/>
-        <w:rPr>
-          <w:rFonts w:hint="eastAsia"/>
-        </w:rPr>
       </w:pPr>
     </w:p>
     <w:p>
@@ -510,7 +505,6 @@
         </w:numPr>
         <w:ind w:leftChars="0"/>
         <w:rPr>
-          <w:rFonts w:hint="eastAsia"/>
           <w:b/>
           <w:sz w:val="24"/>
         </w:rPr>
@@ -755,6 +749,110 @@
       <w:pPr>
         <w:pStyle w:val="a5"/>
         <w:numPr>
+          <w:ilvl w:val="1"/>
+          <w:numId w:val="8"/>
+        </w:numPr>
+        <w:spacing w:line="256" w:lineRule="auto"/>
+        <w:ind w:leftChars="0"/>
+      </w:pPr>
+      <w:r>
+        <w:rPr>
+          <w:rFonts w:hint="eastAsia"/>
+        </w:rPr>
+        <w:t xml:space="preserve">이차원배열에서 포인터를 사용하기 위해서는 </w:t>
+      </w:r>
+      <w:r>
+        <w:t>**</w:t>
+      </w:r>
+      <w:proofErr w:type="spellStart"/>
+      <w:r>
+        <w:rPr>
+          <w:rFonts w:hint="eastAsia"/>
+        </w:rPr>
+        <w:t>a</w:t>
+      </w:r>
+      <w:r>
+        <w:t>rr</w:t>
+      </w:r>
+      <w:proofErr w:type="spellEnd"/>
+      <w:r>
+        <w:t xml:space="preserve"> + </w:t>
+      </w:r>
+      <w:proofErr w:type="spellStart"/>
+      <w:r>
+        <w:t>i</w:t>
+      </w:r>
+      <w:proofErr w:type="spellEnd"/>
+      <w:r>
+        <w:rPr>
+          <w:rFonts w:hint="eastAsia"/>
+        </w:rPr>
+        <w:t>의 형태로 사용해야한다.</w:t>
+      </w:r>
+    </w:p>
+    <w:p>
+      <w:pPr>
+        <w:pStyle w:val="a5"/>
+        <w:numPr>
+          <w:ilvl w:val="1"/>
+          <w:numId w:val="8"/>
+        </w:numPr>
+        <w:spacing w:line="256" w:lineRule="auto"/>
+        <w:ind w:leftChars="0"/>
+      </w:pPr>
+      <w:proofErr w:type="spellStart"/>
+      <w:r>
+        <w:t>arr</w:t>
+      </w:r>
+      <w:proofErr w:type="spellEnd"/>
+      <w:r>
+        <w:t xml:space="preserve"> == &amp;</w:t>
+      </w:r>
+      <w:proofErr w:type="spellStart"/>
+      <w:proofErr w:type="gramStart"/>
+      <w:r>
+        <w:t>arr</w:t>
+      </w:r>
+      <w:proofErr w:type="spellEnd"/>
+      <w:r>
+        <w:t>[</w:t>
+      </w:r>
+      <w:proofErr w:type="gramEnd"/>
+      <w:r>
+        <w:t>0], *</w:t>
+      </w:r>
+      <w:proofErr w:type="spellStart"/>
+      <w:r>
+        <w:t>arr</w:t>
+      </w:r>
+      <w:proofErr w:type="spellEnd"/>
+      <w:r>
+        <w:t xml:space="preserve"> == </w:t>
+      </w:r>
+      <w:r>
+        <w:t>&amp;</w:t>
+      </w:r>
+      <w:proofErr w:type="spellStart"/>
+      <w:r>
+        <w:t>arr</w:t>
+      </w:r>
+      <w:proofErr w:type="spellEnd"/>
+      <w:r>
+        <w:t xml:space="preserve">[0][0], </w:t>
+      </w:r>
+      <w:proofErr w:type="spellStart"/>
+      <w:r>
+        <w:t>arr</w:t>
+      </w:r>
+      <w:proofErr w:type="spellEnd"/>
+      <w:r>
+        <w:t>[1][2] == *(*(arr+1)+2)</w:t>
+      </w:r>
+    </w:p>
+    <w:p>
+      <w:pPr>
+        <w:pStyle w:val="a5"/>
+        <w:numPr>
           <w:ilvl w:val="0"/>
           <w:numId w:val="8"/>
         </w:numPr>
@@ -774,6 +872,7 @@
           <w:sz w:val="24"/>
           <w:szCs w:val="28"/>
         </w:rPr>
+        <w:lastRenderedPageBreak/>
         <w:t>포인터</w:t>
       </w:r>
     </w:p>
@@ -808,7 +907,6 @@
         <w:rPr>
           <w:rFonts w:hint="eastAsia"/>
         </w:rPr>
-        <w:lastRenderedPageBreak/>
         <w:t>포인터 변수 앞에 붙는 *연산자는 해당 변수가 가리키는 값을 가져오라는 의미이다.</w:t>
       </w:r>
     </w:p>
@@ -855,19 +953,167 @@
         <w:t>의 하나로 볼 수 있다.</w:t>
       </w:r>
     </w:p>
-    <w:p>
-      <w:pPr>
-        <w:rPr>
-          <w:rFonts w:hint="eastAsia"/>
-        </w:rPr>
-      </w:pPr>
-    </w:p>
-    <w:p>
-      <w:pPr>
-        <w:rPr>
-          <w:rFonts w:hint="eastAsia"/>
-        </w:rPr>
-      </w:pPr>
+    <w:p/>
+    <w:p>
+      <w:pPr>
+        <w:pStyle w:val="a5"/>
+        <w:numPr>
+          <w:ilvl w:val="0"/>
+          <w:numId w:val="8"/>
+        </w:numPr>
+        <w:ind w:leftChars="0"/>
+        <w:rPr>
+          <w:b/>
+          <w:bCs/>
+          <w:sz w:val="24"/>
+          <w:szCs w:val="28"/>
+        </w:rPr>
+      </w:pPr>
+      <w:r>
+        <w:rPr>
+          <w:rFonts w:hint="eastAsia"/>
+          <w:b/>
+          <w:bCs/>
+          <w:sz w:val="24"/>
+          <w:szCs w:val="28"/>
+        </w:rPr>
+        <w:t>구조체</w:t>
+      </w:r>
+    </w:p>
+    <w:p>
+      <w:pPr>
+        <w:pStyle w:val="a5"/>
+        <w:numPr>
+          <w:ilvl w:val="1"/>
+          <w:numId w:val="8"/>
+        </w:numPr>
+        <w:spacing w:line="256" w:lineRule="auto"/>
+        <w:ind w:leftChars="0"/>
+      </w:pPr>
+      <w:r>
+        <w:rPr>
+          <w:rFonts w:hint="eastAsia"/>
+        </w:rPr>
+        <w:t>서로</w:t>
+      </w:r>
+      <w:r>
+        <w:t xml:space="preserve"> 다른 데이터타입의 묶음은 구조체</w:t>
+      </w:r>
+      <w:r>
+        <w:rPr>
+          <w:rFonts w:hint="eastAsia"/>
+        </w:rPr>
+        <w:t>.</w:t>
+      </w:r>
+    </w:p>
+    <w:p>
+      <w:pPr>
+        <w:pStyle w:val="a5"/>
+        <w:numPr>
+          <w:ilvl w:val="1"/>
+          <w:numId w:val="8"/>
+        </w:numPr>
+        <w:spacing w:line="256" w:lineRule="auto"/>
+        <w:ind w:leftChars="0"/>
+      </w:pPr>
+      <w:r>
+        <w:rPr>
+          <w:rFonts w:hint="eastAsia"/>
+        </w:rPr>
+        <w:t>C</w:t>
+      </w:r>
+      <w:r>
+        <w:t>++</w:t>
+      </w:r>
+      <w:r>
+        <w:rPr>
+          <w:rFonts w:hint="eastAsia"/>
+        </w:rPr>
+        <w:t>에서의 구조체는 상속 가능하며 생성자 및 함수가 사용 가능하다.</w:t>
+      </w:r>
+    </w:p>
+    <w:p>
+      <w:pPr>
+        <w:pStyle w:val="a5"/>
+        <w:numPr>
+          <w:ilvl w:val="1"/>
+          <w:numId w:val="8"/>
+        </w:numPr>
+        <w:spacing w:line="256" w:lineRule="auto"/>
+        <w:ind w:leftChars="0"/>
+      </w:pPr>
+      <w:r>
+        <w:rPr>
+          <w:rFonts w:hint="eastAsia"/>
+        </w:rPr>
+        <w:t>구조체는 매개변수로 사용 가능하다.</w:t>
+      </w:r>
+    </w:p>
+    <w:p>
+      <w:pPr>
+        <w:pStyle w:val="a5"/>
+        <w:numPr>
+          <w:ilvl w:val="1"/>
+          <w:numId w:val="8"/>
+        </w:numPr>
+        <w:spacing w:line="256" w:lineRule="auto"/>
+        <w:ind w:leftChars="0"/>
+      </w:pPr>
+      <w:r>
+        <w:rPr>
+          <w:rFonts w:hint="eastAsia"/>
+        </w:rPr>
+        <w:t>사용자 정의 데이터 타입으로 불린다.</w:t>
+      </w:r>
+    </w:p>
+    <w:p>
+      <w:pPr>
+        <w:pStyle w:val="a5"/>
+        <w:numPr>
+          <w:ilvl w:val="1"/>
+          <w:numId w:val="8"/>
+        </w:numPr>
+        <w:spacing w:line="256" w:lineRule="auto"/>
+        <w:ind w:leftChars="0"/>
+        <w:rPr>
+          <w:rFonts w:hint="eastAsia"/>
+        </w:rPr>
+      </w:pPr>
+      <w:r>
+        <w:rPr>
+          <w:rFonts w:hint="eastAsia"/>
+        </w:rPr>
+        <w:t xml:space="preserve">클래스와 </w:t>
+      </w:r>
+      <w:proofErr w:type="gramStart"/>
+      <w:r>
+        <w:rPr>
+          <w:rFonts w:hint="eastAsia"/>
+        </w:rPr>
+        <w:t>차이</w:t>
+      </w:r>
+      <w:r>
+        <w:t xml:space="preserve"> :</w:t>
+      </w:r>
+      <w:proofErr w:type="gramEnd"/>
+      <w:r>
+        <w:t xml:space="preserve"> </w:t>
+      </w:r>
+      <w:r>
+        <w:rPr>
+          <w:rFonts w:hint="eastAsia"/>
+        </w:rPr>
+        <w:t>접근제한자가</w:t>
+      </w:r>
+      <w:r>
+        <w:t xml:space="preserve"> public</w:t>
+      </w:r>
+      <w:r>
+        <w:rPr>
+          <w:rFonts w:hint="eastAsia"/>
+        </w:rPr>
+        <w:t>으로 고정됨.</w:t>
+      </w:r>
     </w:p>
     <w:sectPr>
       <w:pgSz w:w="11906" w:h="16838"/>

--- a/CPP/CPP필기/CPP2주차.docx
+++ b/CPP/CPP필기/CPP2주차.docx
@@ -1075,9 +1075,6 @@
         </w:numPr>
         <w:spacing w:line="256" w:lineRule="auto"/>
         <w:ind w:leftChars="0"/>
-        <w:rPr>
-          <w:rFonts w:hint="eastAsia"/>
-        </w:rPr>
       </w:pPr>
       <w:r>
         <w:rPr>
@@ -1113,6 +1110,50 @@
           <w:rFonts w:hint="eastAsia"/>
         </w:rPr>
         <w:t>으로 고정됨.</w:t>
+      </w:r>
+    </w:p>
+    <w:p>
+      <w:pPr>
+        <w:pStyle w:val="a5"/>
+        <w:numPr>
+          <w:ilvl w:val="1"/>
+          <w:numId w:val="8"/>
+        </w:numPr>
+        <w:spacing w:line="256" w:lineRule="auto"/>
+        <w:ind w:leftChars="0"/>
+      </w:pPr>
+      <w:r>
+        <w:rPr>
+          <w:rFonts w:hint="eastAsia"/>
+        </w:rPr>
+        <w:t>객체를 반환하는 함수는 찾아낸 객체의 주소를 보내 객체의 포인터형으로 반환하면 C</w:t>
+      </w:r>
+      <w:r>
+        <w:t>all by Reference</w:t>
+      </w:r>
+      <w:r>
+        <w:rPr>
+          <w:rFonts w:hint="eastAsia"/>
+        </w:rPr>
+        <w:t>의 형태로 반환되어 쓸모없는 값의 복제가 일어나지 않고 반환한 객체의 포인터를 통해 값을 수정</w:t>
+      </w:r>
+      <w:r>
+        <w:rPr>
+          <w:rFonts w:hint="eastAsia"/>
+        </w:rPr>
+        <w:t>할 수 있게</w:t>
+      </w:r>
+      <w:r>
+        <w:rPr>
+          <w:rFonts w:hint="eastAsia"/>
+        </w:rPr>
+        <w:t xml:space="preserve"> </w:t>
+      </w:r>
+      <w:r>
+        <w:rPr>
+          <w:rFonts w:hint="eastAsia"/>
+        </w:rPr>
+        <w:t>된다.</w:t>
       </w:r>
     </w:p>
     <w:sectPr>

--- a/CPP/CPP필기/CPP2주차.docx
+++ b/CPP/CPP필기/CPP2주차.docx
@@ -1155,6 +1155,16 @@
         </w:rPr>
         <w:t>된다.</w:t>
       </w:r>
+    </w:p>
+    <w:p>
+      <w:pPr>
+        <w:pStyle w:val="a5"/>
+        <w:spacing w:line="256" w:lineRule="auto"/>
+        <w:ind w:leftChars="0"/>
+        <w:rPr>
+          <w:rFonts w:hint="eastAsia"/>
+        </w:rPr>
+      </w:pPr>
     </w:p>
     <w:sectPr>
       <w:pgSz w:w="11906" w:h="16838"/>
